--- a/Report Dec 9.docx
+++ b/Report Dec 9.docx
@@ -170,15 +170,9 @@
                                     <w:r>
                                       <w:rPr>
                                         <w:rStyle w:val="Heading1Char"/>
-                                      </w:rPr>
-                                      <w:t xml:space="preserve">November </w:t>
-                                    </w:r>
-                                    <w:r>
-                                      <w:rPr>
-                                        <w:rStyle w:val="Heading1Char"/>
                                         <w:lang w:val="en-IL"/>
                                       </w:rPr>
-                                      <w:t>30</w:t>
+                                      <w:t>December 16</w:t>
                                     </w:r>
                                   </w:sdtContent>
                                 </w:sdt>
@@ -293,15 +287,9 @@
                               <w:r>
                                 <w:rPr>
                                   <w:rStyle w:val="Heading1Char"/>
-                                </w:rPr>
-                                <w:t xml:space="preserve">November </w:t>
-                              </w:r>
-                              <w:r>
-                                <w:rPr>
-                                  <w:rStyle w:val="Heading1Char"/>
                                   <w:lang w:val="en-IL"/>
                                 </w:rPr>
-                                <w:t>30</w:t>
+                                <w:t>December 16</w:t>
                               </w:r>
                             </w:sdtContent>
                           </w:sdt>
@@ -2738,7 +2726,6 @@
           <w:lang w:val="en-US" w:bidi="he-IL"/>
         </w:rPr>
       </w:pPr>
-      <w:proofErr w:type="spellStart"/>
       <w:r>
         <w:rPr>
           <w:rFonts w:ascii="David" w:hAnsi="David" w:cs="David"/>
@@ -2749,7 +2736,6 @@
         </w:rPr>
         <w:t>היסטוגרמה</w:t>
       </w:r>
-      <w:proofErr w:type="spellEnd"/>
       <w:r>
         <w:rPr>
           <w:rFonts w:ascii="David" w:hAnsi="David" w:cs="David"/>
@@ -2818,7 +2804,6 @@
         </w:rPr>
         <w:t xml:space="preserve">אז בדרך כלל יהיו פעולות קצרות כמו למשל </w:t>
       </w:r>
-      <w:proofErr w:type="spellStart"/>
       <w:r>
         <w:rPr>
           <w:rFonts w:ascii="David" w:hAnsi="David" w:cs="David"/>
@@ -2828,7 +2813,6 @@
         </w:rPr>
         <w:t>pid</w:t>
       </w:r>
-      <w:proofErr w:type="spellEnd"/>
       <w:r>
         <w:rPr>
           <w:rFonts w:ascii="David" w:hAnsi="David" w:cs="David"/>
@@ -4045,7 +4029,6 @@
         </w:rPr>
         <w:t xml:space="preserve"> שבעצם מראות שיש כמה </w:t>
       </w:r>
-      <w:proofErr w:type="spellStart"/>
       <w:r>
         <w:rPr>
           <w:rFonts w:ascii="David" w:hAnsi="David" w:cs="David"/>
@@ -4055,7 +4038,6 @@
         </w:rPr>
         <w:t>RunTimes</w:t>
       </w:r>
-      <w:proofErr w:type="spellEnd"/>
       <w:r>
         <w:rPr>
           <w:rFonts w:ascii="David" w:hAnsi="David" w:cs="David"/>
@@ -6279,29 +6261,7 @@
           <w:rtl/>
           <w:lang w:val="en-US" w:bidi="he-IL"/>
         </w:rPr>
-        <w:t xml:space="preserve">אין כל כך מה להשוות בין התוצאות שהיינו מקבלים בלי הניקוי לעיל, כי כל מה שניקינו – יכולים לקבל מהמידע שנשאר (חיבורים פעילים, שמות משתמשים, שעת התחלה סיום </w:t>
-      </w:r>
-      <w:proofErr w:type="spellStart"/>
-      <w:r>
-        <w:rPr>
-          <w:rFonts w:ascii="David" w:hAnsi="David" w:cs="David"/>
-          <w:sz w:val="24"/>
-          <w:szCs w:val="24"/>
-          <w:rtl/>
-          <w:lang w:val="en-US" w:bidi="he-IL"/>
-        </w:rPr>
-        <w:t>וכו</w:t>
-      </w:r>
-      <w:proofErr w:type="spellEnd"/>
-      <w:r>
-        <w:rPr>
-          <w:rFonts w:ascii="David" w:hAnsi="David" w:cs="David"/>
-          <w:sz w:val="24"/>
-          <w:szCs w:val="24"/>
-          <w:rtl/>
-          <w:lang w:val="en-US" w:bidi="he-IL"/>
-        </w:rPr>
-        <w:t>'...).</w:t>
+        <w:t>אין כל כך מה להשוות בין התוצאות שהיינו מקבלים בלי הניקוי לעיל, כי כל מה שניקינו – יכולים לקבל מהמידע שנשאר (חיבורים פעילים, שמות משתמשים, שעת התחלה סיום וכו'...).</w:t>
       </w:r>
     </w:p>
     <w:p>
@@ -10345,7 +10305,6 @@
         </w:rPr>
         <w:t xml:space="preserve"> במערכת) יכול להיות מתואר לפי התפלגות </w:t>
       </w:r>
-      <w:proofErr w:type="spellStart"/>
       <w:r>
         <w:rPr>
           <w:rFonts w:ascii="David" w:hAnsi="David" w:cs="David"/>
@@ -10353,7 +10312,6 @@
         </w:rPr>
         <w:t>Zipf</w:t>
       </w:r>
-      <w:proofErr w:type="spellEnd"/>
       <w:r>
         <w:rPr>
           <w:rFonts w:ascii="David" w:hAnsi="David" w:cs="David" w:hint="cs"/>
@@ -10380,7 +10338,6 @@
         </w:rPr>
         <w:t xml:space="preserve">בדומה לגרף </w:t>
       </w:r>
-      <w:proofErr w:type="spellStart"/>
       <w:r>
         <w:rPr>
           <w:rFonts w:ascii="David" w:hAnsi="David" w:cs="David"/>
@@ -10388,7 +10345,6 @@
         </w:rPr>
         <w:t>Zipf</w:t>
       </w:r>
-      <w:proofErr w:type="spellEnd"/>
       <w:r>
         <w:rPr>
           <w:rFonts w:ascii="David" w:hAnsi="David" w:cs="David" w:hint="cs"/>
@@ -10717,7 +10673,6 @@
         </w:rPr>
         <w:t xml:space="preserve">. הקו האדום מתאר את הפונקציה שנוצרת משימוש בהתפלגות </w:t>
       </w:r>
-      <w:proofErr w:type="spellStart"/>
       <w:r>
         <w:rPr>
           <w:rFonts w:ascii="David" w:hAnsi="David" w:cs="David"/>
@@ -10725,7 +10680,6 @@
         </w:rPr>
         <w:t>Zipf</w:t>
       </w:r>
-      <w:proofErr w:type="spellEnd"/>
       <w:r>
         <w:rPr>
           <w:rFonts w:ascii="David" w:hAnsi="David" w:cs="David" w:hint="cs"/>
@@ -11358,25 +11312,39 @@
       <w:pPr>
         <w:bidi/>
         <w:rPr>
+          <w:rFonts w:ascii="David" w:hAnsi="David" w:cs="David"/>
+          <w:lang w:val="en-US" w:bidi="he-IL"/>
+        </w:rPr>
+      </w:pPr>
+      <w:r>
+        <w:rPr>
           <w:rFonts w:ascii="David" w:hAnsi="David" w:cs="David" w:hint="cs"/>
           <w:rtl/>
           <w:lang w:val="en-US" w:bidi="he-IL"/>
         </w:rPr>
-      </w:pPr>
+        <w:t>נשים לב שה-</w:t>
+      </w:r>
+      <w:r>
+        <w:rPr>
+          <w:rFonts w:ascii="David" w:hAnsi="David" w:cs="David"/>
+          <w:lang w:val="en-US" w:bidi="he-IL"/>
+        </w:rPr>
+        <w:t>fitting</w:t>
+      </w:r>
       <w:r>
         <w:rPr>
           <w:rFonts w:ascii="David" w:hAnsi="David" w:cs="David" w:hint="cs"/>
           <w:rtl/>
           <w:lang w:val="en-US" w:bidi="he-IL"/>
         </w:rPr>
-        <w:t>נשים לב שה-</w:t>
-      </w:r>
-      <w:r>
-        <w:rPr>
-          <w:rFonts w:ascii="David" w:hAnsi="David" w:cs="David"/>
-          <w:lang w:val="en-US" w:bidi="he-IL"/>
-        </w:rPr>
-        <w:t>fitting</w:t>
+        <w:t xml:space="preserve"> בגרף עם קיבוץ של 7 דגימות יותר מתאים לפונקציית ה-</w:t>
+      </w:r>
+      <w:r>
+        <w:rPr>
+          <w:rFonts w:ascii="David" w:hAnsi="David" w:cs="David"/>
+          <w:lang w:val="en-US" w:bidi="he-IL"/>
+        </w:rPr>
+        <w:t>Zipf</w:t>
       </w:r>
       <w:r>
         <w:rPr>
@@ -11384,25 +11352,64 @@
           <w:rtl/>
           <w:lang w:val="en-US" w:bidi="he-IL"/>
         </w:rPr>
-        <w:t xml:space="preserve"> בגרף עם קיבוץ של 7 דגימות יותר מתאים לפונקציית ה-</w:t>
-      </w:r>
-      <w:proofErr w:type="spellStart"/>
-      <w:r>
-        <w:rPr>
-          <w:rFonts w:ascii="David" w:hAnsi="David" w:cs="David"/>
-          <w:lang w:val="en-US" w:bidi="he-IL"/>
-        </w:rPr>
-        <w:t>Zipf</w:t>
-      </w:r>
-      <w:proofErr w:type="spellEnd"/>
-      <w:r>
-        <w:rPr>
-          <w:rFonts w:ascii="David" w:hAnsi="David" w:cs="David" w:hint="cs"/>
-          <w:rtl/>
-          <w:lang w:val="en-US" w:bidi="he-IL"/>
-        </w:rPr>
         <w:t>.</w:t>
       </w:r>
+    </w:p>
+    <w:p>
+      <w:pPr>
+        <w:rPr>
+          <w:rFonts w:cstheme="minorHAnsi"/>
+          <w:b/>
+          <w:bCs/>
+          <w:sz w:val="34"/>
+          <w:szCs w:val="34"/>
+          <w:lang w:val="en-US" w:bidi="he-IL"/>
+        </w:rPr>
+      </w:pPr>
+      <w:r>
+        <w:rPr>
+          <w:rFonts w:cstheme="minorHAnsi"/>
+          <w:b/>
+          <w:bCs/>
+          <w:sz w:val="34"/>
+          <w:szCs w:val="34"/>
+          <w:lang w:val="en-US" w:bidi="he-IL"/>
+        </w:rPr>
+        <w:lastRenderedPageBreak/>
+        <w:t xml:space="preserve">Stage </w:t>
+      </w:r>
+      <w:r>
+        <w:rPr>
+          <w:rFonts w:cstheme="minorHAnsi"/>
+          <w:b/>
+          <w:bCs/>
+          <w:sz w:val="34"/>
+          <w:szCs w:val="34"/>
+          <w:lang w:val="en-IL" w:bidi="he-IL"/>
+        </w:rPr>
+        <w:t>6</w:t>
+      </w:r>
+      <w:r>
+        <w:rPr>
+          <w:rFonts w:cstheme="minorHAnsi"/>
+          <w:b/>
+          <w:bCs/>
+          <w:sz w:val="34"/>
+          <w:szCs w:val="34"/>
+          <w:lang w:val="en-US" w:bidi="he-IL"/>
+        </w:rPr>
+        <w:t>:</w:t>
+      </w:r>
+    </w:p>
+    <w:p>
+      <w:pPr>
+        <w:bidi/>
+        <w:rPr>
+          <w:rFonts w:ascii="David" w:hAnsi="David" w:cs="David"/>
+          <w:rtl/>
+          <w:lang w:val="en-US" w:bidi="he-IL"/>
+        </w:rPr>
+      </w:pPr>
     </w:p>
     <w:sectPr>
       <w:pgSz w:w="11906" w:h="16838"/>
@@ -11864,7 +11871,7 @@
   <w:style w:type="paragraph" w:default="1" w:styleId="Normal">
     <w:name w:val="Normal"/>
     <w:qFormat/>
-    <w:rsid w:val="0016748E"/>
+    <w:rsid w:val="007053A3"/>
   </w:style>
   <w:style w:type="paragraph" w:styleId="Heading1">
     <w:name w:val="heading 1"/>
